--- a/cd/doc/changes/2025.10.Siatka.docx
+++ b/cd/doc/changes/2025.10.Siatka.docx
@@ -54,7 +54,7 @@
       <w:r>
         <w:fldChar w:fldCharType="separate"/>
       </w:r>
-      <w:hyperlink w:anchor="_Toc196984715" w:history="1">
+      <w:hyperlink w:anchor="_Toc198495616" w:history="1">
         <w:r>
           <w:rPr>
             <w:rStyle w:val="Hipercze"/>
@@ -83,7 +83,7 @@
             <w:noProof/>
             <w:webHidden/>
           </w:rPr>
-          <w:instrText xml:space="preserve"> PAGEREF _Toc196984715 \h </w:instrText>
+          <w:instrText xml:space="preserve"> PAGEREF _Toc198495616 \h </w:instrText>
         </w:r>
         <w:r>
           <w:rPr>
@@ -127,7 +127,7 @@
           <w:szCs w:val="22"/>
         </w:rPr>
       </w:pPr>
-      <w:hyperlink w:anchor="_Toc196984716" w:history="1">
+      <w:hyperlink w:anchor="_Toc198495617" w:history="1">
         <w:r>
           <w:rPr>
             <w:rStyle w:val="Hipercze"/>
@@ -154,7 +154,7 @@
             <w:noProof/>
             <w:webHidden/>
           </w:rPr>
-          <w:instrText xml:space="preserve"> PAGEREF _Toc196984716 \h </w:instrText>
+          <w:instrText xml:space="preserve"> PAGEREF _Toc198495617 \h </w:instrText>
         </w:r>
         <w:r>
           <w:rPr>
@@ -198,7 +198,7 @@
           <w:szCs w:val="22"/>
         </w:rPr>
       </w:pPr>
-      <w:hyperlink w:anchor="_Toc196984717" w:history="1">
+      <w:hyperlink w:anchor="_Toc198495618" w:history="1">
         <w:r>
           <w:rPr>
             <w:rStyle w:val="Hipercze"/>
@@ -225,7 +225,7 @@
             <w:noProof/>
             <w:webHidden/>
           </w:rPr>
-          <w:instrText xml:space="preserve"> PAGEREF _Toc196984717 \h </w:instrText>
+          <w:instrText xml:space="preserve"> PAGEREF _Toc198495618 \h </w:instrText>
         </w:r>
         <w:r>
           <w:rPr>
@@ -269,7 +269,7 @@
           <w:szCs w:val="22"/>
         </w:rPr>
       </w:pPr>
-      <w:hyperlink w:anchor="_Toc196984718" w:history="1">
+      <w:hyperlink w:anchor="_Toc198495619" w:history="1">
         <w:r>
           <w:rPr>
             <w:rStyle w:val="Hipercze"/>
@@ -296,7 +296,80 @@
             <w:noProof/>
             <w:webHidden/>
           </w:rPr>
-          <w:instrText xml:space="preserve"> PAGEREF _Toc196984718 \h </w:instrText>
+          <w:instrText xml:space="preserve"> PAGEREF _Toc198495619 \h </w:instrText>
+        </w:r>
+        <w:r>
+          <w:rPr>
+            <w:noProof/>
+            <w:webHidden/>
+          </w:rPr>
+        </w:r>
+        <w:r>
+          <w:rPr>
+            <w:noProof/>
+            <w:webHidden/>
+          </w:rPr>
+          <w:fldChar w:fldCharType="separate"/>
+        </w:r>
+        <w:r>
+          <w:rPr>
+            <w:noProof/>
+            <w:webHidden/>
+          </w:rPr>
+          <w:t>4</w:t>
+        </w:r>
+        <w:r>
+          <w:rPr>
+            <w:noProof/>
+            <w:webHidden/>
+          </w:rPr>
+          <w:fldChar w:fldCharType="end"/>
+        </w:r>
+      </w:hyperlink>
+    </w:p>
+    <w:p>
+      <w:pPr>
+        <w:pStyle w:val="Spistreci1"/>
+        <w:tabs>
+          <w:tab w:val="right" w:leader="dot" w:pos="9770"/>
+        </w:tabs>
+        <w:rPr>
+          <w:rFonts w:asciiTheme="minorHAnsi" w:eastAsiaTheme="minorEastAsia" w:hAnsiTheme="minorHAnsi" w:cstheme="minorBidi"/>
+          <w:noProof/>
+          <w:sz w:val="22"/>
+          <w:szCs w:val="22"/>
+        </w:rPr>
+      </w:pPr>
+      <w:hyperlink w:anchor="_Toc198495620" w:history="1">
+        <w:r>
+          <w:rPr>
+            <w:rStyle w:val="Hipercze"/>
+            <w:rFonts w:eastAsiaTheme="minorHAnsi"/>
+            <w:noProof/>
+            <w:lang w:eastAsia="en-US"/>
+          </w:rPr>
+          <w:t>Siatka godzinowa: Własne etykiety</w:t>
+        </w:r>
+        <w:r>
+          <w:rPr>
+            <w:noProof/>
+            <w:webHidden/>
+          </w:rPr>
+          <w:tab/>
+        </w:r>
+        <w:r>
+          <w:rPr>
+            <w:noProof/>
+            <w:webHidden/>
+          </w:rPr>
+          <w:fldChar w:fldCharType="begin"/>
+        </w:r>
+        <w:r>
+          <w:rPr>
+            <w:noProof/>
+            <w:webHidden/>
+          </w:rPr>
+          <w:instrText xml:space="preserve"> PAGEREF _Toc198495620 \h </w:instrText>
         </w:r>
         <w:r>
           <w:rPr>
@@ -340,7 +413,7 @@
           <w:lang w:eastAsia="en-US"/>
         </w:rPr>
       </w:pPr>
-      <w:bookmarkStart w:id="0" w:name="_Toc196984715"/>
+      <w:bookmarkStart w:id="0" w:name="_Toc198495616"/>
       <w:r>
         <w:rPr>
           <w:rFonts w:eastAsiaTheme="minorHAnsi"/>
@@ -394,22 +467,7 @@
         </w:numPr>
       </w:pPr>
       <w:r>
-        <w:t xml:space="preserve">A inne zajęcia </w:t>
-      </w:r>
-      <w:r>
-        <w:t>realizowane są w blokach</w:t>
-      </w:r>
-      <w:r>
-        <w:t xml:space="preserve"> 45minutowych </w:t>
-      </w:r>
-      <w:r>
-        <w:t>w godzinach 8.00-</w:t>
-      </w:r>
-      <w:r>
-        <w:t>8.45, 8.45-9.3</w:t>
-      </w:r>
-      <w:r>
-        <w:t>0 itd.</w:t>
+        <w:t>A inne zajęcia realizowane są w blokach 45minutowych w godzinach 8.00-8.45, 8.45-9.30 itd.</w:t>
       </w:r>
     </w:p>
     <w:p>
@@ -494,7 +552,7 @@
       <w:r>
         <w:rPr>
           <w:rFonts w:eastAsiaTheme="minorHAnsi"/>
-          <w:lang w:eastAsia="en-US"/>
+          <w:noProof/>
         </w:rPr>
         <w:drawing>
           <wp:inline distT="0" distB="0" distL="0" distR="0" wp14:anchorId="1454BF0E" wp14:editId="12322AEB">
@@ -556,13 +614,6 @@
     </w:p>
     <w:p>
       <w:pPr>
-        <w:rPr>
-          <w:rFonts w:eastAsiaTheme="minorHAnsi"/>
-        </w:rPr>
-      </w:pPr>
-    </w:p>
-    <w:p>
-      <w:pPr>
         <w:jc w:val="center"/>
         <w:rPr>
           <w:rFonts w:eastAsiaTheme="minorHAnsi"/>
@@ -572,14 +623,14 @@
       <w:r>
         <w:rPr>
           <w:rFonts w:eastAsiaTheme="minorHAnsi"/>
-          <w:lang w:eastAsia="en-US"/>
+          <w:noProof/>
         </w:rPr>
         <w:lastRenderedPageBreak/>
         <w:drawing>
-          <wp:inline distT="0" distB="0" distL="0" distR="0" wp14:anchorId="3E489E6D" wp14:editId="4C1FBE16">
-            <wp:extent cx="4621503" cy="1670050"/>
-            <wp:effectExtent l="0" t="0" r="8255" b="6350"/>
-            <wp:docPr id="2" name="Obraz 2"/>
+          <wp:inline distT="0" distB="0" distL="0" distR="0" wp14:anchorId="0F429562" wp14:editId="1A337C5B">
+            <wp:extent cx="4965700" cy="1862534"/>
+            <wp:effectExtent l="0" t="0" r="6350" b="4445"/>
+            <wp:docPr id="9" name="Obraz 9"/>
             <wp:cNvGraphicFramePr>
               <a:graphicFrameLocks xmlns:a="http://schemas.openxmlformats.org/drawingml/2006/main" noChangeAspect="1"/>
             </wp:cNvGraphicFramePr>
@@ -599,7 +650,7 @@
                   <pic:spPr>
                     <a:xfrm>
                       <a:off x="0" y="0"/>
-                      <a:ext cx="4620144" cy="1669559"/>
+                      <a:ext cx="4963589" cy="1861742"/>
                     </a:xfrm>
                     <a:prstGeom prst="rect">
                       <a:avLst/>
@@ -624,6 +675,9 @@
         <w:jc w:val="center"/>
       </w:pPr>
       <w:r>
+        <w:rPr>
+          <w:noProof/>
+        </w:rPr>
         <w:drawing>
           <wp:inline distT="0" distB="0" distL="0" distR="0" wp14:anchorId="080AF4A0" wp14:editId="551E6B80">
             <wp:extent cx="4190169" cy="2866653"/>
@@ -677,7 +731,7 @@
       <w:pPr>
         <w:pStyle w:val="Nagwek2"/>
       </w:pPr>
-      <w:bookmarkStart w:id="1" w:name="_Toc196984716"/>
+      <w:bookmarkStart w:id="1" w:name="_Toc198495617"/>
       <w:r>
         <w:t>Wyświetlanie siatki 60-minutowej</w:t>
       </w:r>
@@ -694,8 +748,6 @@
       <w:r>
         <w:t xml:space="preserve">na ekranie całą </w:t>
       </w:r>
-      <w:bookmarkStart w:id="2" w:name="_GoBack"/>
-      <w:bookmarkEnd w:id="2"/>
       <w:r>
         <w:t xml:space="preserve">siatkę godzinową, w definicji semestru, w polu </w:t>
       </w:r>
@@ -716,11 +768,14 @@
         <w:jc w:val="center"/>
       </w:pPr>
       <w:r>
+        <w:rPr>
+          <w:noProof/>
+        </w:rPr>
         <w:drawing>
-          <wp:inline distT="0" distB="0" distL="0" distR="0" wp14:anchorId="7F2D5EB5" wp14:editId="0B4D00F4">
-            <wp:extent cx="4616450" cy="1672641"/>
-            <wp:effectExtent l="0" t="0" r="0" b="3810"/>
-            <wp:docPr id="4" name="Obraz 4"/>
+          <wp:inline distT="0" distB="0" distL="0" distR="0" wp14:anchorId="3B4E381A" wp14:editId="2DD4413E">
+            <wp:extent cx="5972810" cy="1777365"/>
+            <wp:effectExtent l="0" t="0" r="8890" b="0"/>
+            <wp:docPr id="10" name="Obraz 10"/>
             <wp:cNvGraphicFramePr>
               <a:graphicFrameLocks xmlns:a="http://schemas.openxmlformats.org/drawingml/2006/main" noChangeAspect="1"/>
             </wp:cNvGraphicFramePr>
@@ -740,7 +795,7 @@
                   <pic:spPr>
                     <a:xfrm>
                       <a:off x="0" y="0"/>
-                      <a:ext cx="4614488" cy="1671930"/>
+                      <a:ext cx="5972810" cy="1777365"/>
                     </a:xfrm>
                     <a:prstGeom prst="rect">
                       <a:avLst/>
@@ -756,6 +811,7 @@
     <w:p/>
     <w:p>
       <w:r>
+        <w:lastRenderedPageBreak/>
         <w:t>W efekcie, wyświetli się taka siatka godzinowa:</w:t>
       </w:r>
     </w:p>
@@ -765,7 +821,9 @@
         <w:jc w:val="center"/>
       </w:pPr>
       <w:r>
-        <w:lastRenderedPageBreak/>
+        <w:rPr>
+          <w:noProof/>
+        </w:rPr>
         <w:drawing>
           <wp:inline distT="0" distB="0" distL="0" distR="0" wp14:anchorId="06A90946" wp14:editId="1DD58438">
             <wp:extent cx="4268598" cy="3359150"/>
@@ -808,17 +866,11 @@
       <w:pPr>
         <w:pStyle w:val="Nagwek2"/>
       </w:pPr>
-      <w:bookmarkStart w:id="3" w:name="_Toc196984717"/>
+      <w:bookmarkStart w:id="2" w:name="_Toc198495618"/>
       <w:r>
-        <w:t>Wyś</w:t>
+        <w:t>Wyświetlanie siatki 45-minutowej</w:t>
       </w:r>
-      <w:r>
-        <w:t>wietlanie siatki 45</w:t>
-      </w:r>
-      <w:r>
-        <w:t>-minutowej</w:t>
-      </w:r>
-      <w:bookmarkEnd w:id="3"/>
+      <w:bookmarkEnd w:id="2"/>
     </w:p>
     <w:p/>
     <w:p>
@@ -841,11 +893,14 @@
         <w:jc w:val="center"/>
       </w:pPr>
       <w:r>
+        <w:rPr>
+          <w:noProof/>
+        </w:rPr>
         <w:drawing>
-          <wp:inline distT="0" distB="0" distL="0" distR="0" wp14:anchorId="42F2BB12" wp14:editId="6A03E059">
-            <wp:extent cx="4696460" cy="1697636"/>
-            <wp:effectExtent l="0" t="0" r="0" b="0"/>
-            <wp:docPr id="6" name="Obraz 6"/>
+          <wp:inline distT="0" distB="0" distL="0" distR="0" wp14:anchorId="3DC9BE21" wp14:editId="50F00384">
+            <wp:extent cx="5972810" cy="1769745"/>
+            <wp:effectExtent l="0" t="0" r="8890" b="1905"/>
+            <wp:docPr id="11" name="Obraz 11"/>
             <wp:cNvGraphicFramePr>
               <a:graphicFrameLocks xmlns:a="http://schemas.openxmlformats.org/drawingml/2006/main" noChangeAspect="1"/>
             </wp:cNvGraphicFramePr>
@@ -865,7 +920,7 @@
                   <pic:spPr>
                     <a:xfrm>
                       <a:off x="0" y="0"/>
-                      <a:ext cx="4696460" cy="1697636"/>
+                      <a:ext cx="5972810" cy="1769745"/>
                     </a:xfrm>
                     <a:prstGeom prst="rect">
                       <a:avLst/>
@@ -881,13 +936,7 @@
     <w:p/>
     <w:p>
       <w:r>
-        <w:t>W efekcie, wyświetli się</w:t>
-      </w:r>
-      <w:r>
-        <w:t xml:space="preserve"> 45-minutowa</w:t>
-      </w:r>
-      <w:r>
-        <w:t xml:space="preserve"> siatka godzinowa:</w:t>
+        <w:t>W efekcie, wyświetli się 45-minutowa siatka godzinowa:</w:t>
       </w:r>
     </w:p>
     <w:p>
@@ -895,6 +944,9 @@
         <w:jc w:val="center"/>
       </w:pPr>
       <w:r>
+        <w:rPr>
+          <w:noProof/>
+        </w:rPr>
         <w:lastRenderedPageBreak/>
         <w:drawing>
           <wp:inline distT="0" distB="0" distL="0" distR="0" wp14:anchorId="3D96EAAA" wp14:editId="6AE1C61D">
@@ -938,11 +990,11 @@
       <w:pPr>
         <w:pStyle w:val="Nagwek2"/>
       </w:pPr>
-      <w:bookmarkStart w:id="4" w:name="_Toc196984718"/>
+      <w:bookmarkStart w:id="3" w:name="_Toc198495619"/>
       <w:r>
         <w:t>Siatka zaczynająca się od 8.30</w:t>
       </w:r>
-      <w:bookmarkEnd w:id="4"/>
+      <w:bookmarkEnd w:id="3"/>
     </w:p>
     <w:p/>
     <w:p>
@@ -979,6 +1031,9 @@
         <w:jc w:val="center"/>
       </w:pPr>
       <w:r>
+        <w:rPr>
+          <w:noProof/>
+        </w:rPr>
         <w:drawing>
           <wp:inline distT="0" distB="0" distL="0" distR="0" wp14:anchorId="3B6A50F8" wp14:editId="6D0FAECB">
             <wp:extent cx="5104868" cy="3228126"/>
@@ -1016,17 +1071,495 @@
         </w:drawing>
       </w:r>
     </w:p>
+    <w:p>
+      <w:pPr>
+        <w:pStyle w:val="Nagwek1"/>
+        <w:rPr>
+          <w:rFonts w:eastAsiaTheme="minorHAnsi"/>
+          <w:lang w:eastAsia="en-US"/>
+        </w:rPr>
+      </w:pPr>
+      <w:bookmarkStart w:id="4" w:name="_Toc198495620"/>
+      <w:r>
+        <w:rPr>
+          <w:rFonts w:eastAsiaTheme="minorHAnsi"/>
+          <w:lang w:eastAsia="en-US"/>
+        </w:rPr>
+        <w:t>Siatka godzinowa: Własne etykiety</w:t>
+      </w:r>
+      <w:bookmarkEnd w:id="4"/>
+    </w:p>
+    <w:p>
+      <w:pPr>
+        <w:rPr>
+          <w:rFonts w:eastAsiaTheme="minorHAnsi"/>
+          <w:lang w:eastAsia="en-US"/>
+        </w:rPr>
+      </w:pPr>
+      <w:r>
+        <w:rPr>
+          <w:rFonts w:eastAsiaTheme="minorHAnsi"/>
+          <w:lang w:eastAsia="en-US"/>
+        </w:rPr>
+        <w:t>Jak wiadomo, etykiety (godziny prowadzenia zajęć) definiujemy w siatce godzinowej, o tutaj:</w:t>
+      </w:r>
+    </w:p>
+    <w:p>
+      <w:pPr>
+        <w:rPr>
+          <w:rFonts w:eastAsiaTheme="minorHAnsi"/>
+          <w:lang w:eastAsia="en-US"/>
+        </w:rPr>
+      </w:pPr>
+    </w:p>
+    <w:p>
+      <w:pPr>
+        <w:rPr>
+          <w:rFonts w:eastAsiaTheme="minorHAnsi"/>
+          <w:lang w:eastAsia="en-US"/>
+        </w:rPr>
+      </w:pPr>
+      <w:r>
+        <w:rPr>
+          <w:rFonts w:eastAsiaTheme="minorHAnsi"/>
+          <w:noProof/>
+        </w:rPr>
+        <w:lastRenderedPageBreak/>
+        <w:drawing>
+          <wp:inline distT="0" distB="0" distL="0" distR="0" wp14:anchorId="0F667C50" wp14:editId="0207C2CA">
+            <wp:extent cx="5972810" cy="3950970"/>
+            <wp:effectExtent l="0" t="0" r="8890" b="0"/>
+            <wp:docPr id="12" name="Obraz 12"/>
+            <wp:cNvGraphicFramePr>
+              <a:graphicFrameLocks xmlns:a="http://schemas.openxmlformats.org/drawingml/2006/main" noChangeAspect="1"/>
+            </wp:cNvGraphicFramePr>
+            <a:graphic xmlns:a="http://schemas.openxmlformats.org/drawingml/2006/main">
+              <a:graphicData uri="http://schemas.openxmlformats.org/drawingml/2006/picture">
+                <pic:pic xmlns:pic="http://schemas.openxmlformats.org/drawingml/2006/picture">
+                  <pic:nvPicPr>
+                    <pic:cNvPr id="0" name=""/>
+                    <pic:cNvPicPr/>
+                  </pic:nvPicPr>
+                  <pic:blipFill>
+                    <a:blip r:embed="rId17"/>
+                    <a:stretch>
+                      <a:fillRect/>
+                    </a:stretch>
+                  </pic:blipFill>
+                  <pic:spPr>
+                    <a:xfrm>
+                      <a:off x="0" y="0"/>
+                      <a:ext cx="5972810" cy="3950970"/>
+                    </a:xfrm>
+                    <a:prstGeom prst="rect">
+                      <a:avLst/>
+                    </a:prstGeom>
+                  </pic:spPr>
+                </pic:pic>
+              </a:graphicData>
+            </a:graphic>
+          </wp:inline>
+        </w:drawing>
+      </w:r>
+    </w:p>
+    <w:p>
+      <w:pPr>
+        <w:rPr>
+          <w:rFonts w:eastAsiaTheme="minorHAnsi"/>
+          <w:lang w:eastAsia="en-US"/>
+        </w:rPr>
+      </w:pPr>
+    </w:p>
+    <w:p>
+      <w:pPr>
+        <w:rPr>
+          <w:rFonts w:eastAsiaTheme="minorHAnsi"/>
+          <w:lang w:eastAsia="en-US"/>
+        </w:rPr>
+      </w:pPr>
+      <w:r>
+        <w:rPr>
+          <w:rFonts w:eastAsiaTheme="minorHAnsi"/>
+          <w:lang w:eastAsia="en-US"/>
+        </w:rPr>
+        <w:t>Istnieje możliwość zastąpienia tych etykiet własnymi etykietami.</w:t>
+      </w:r>
+    </w:p>
+    <w:p>
+      <w:pPr>
+        <w:rPr>
+          <w:rFonts w:eastAsiaTheme="minorHAnsi"/>
+          <w:lang w:eastAsia="en-US"/>
+        </w:rPr>
+      </w:pPr>
+      <w:r>
+        <w:rPr>
+          <w:rFonts w:eastAsiaTheme="minorHAnsi"/>
+          <w:lang w:eastAsia="en-US"/>
+        </w:rPr>
+        <w:t>Nowe etykiety wprowadza się na poziomie semestru, w polu „Siatka: Własne etykiety”, rozdzielając etykiety przecinkami.</w:t>
+      </w:r>
+    </w:p>
+    <w:p>
+      <w:pPr>
+        <w:rPr>
+          <w:rFonts w:eastAsiaTheme="minorHAnsi"/>
+          <w:lang w:eastAsia="en-US"/>
+        </w:rPr>
+      </w:pPr>
+    </w:p>
+    <w:p>
+      <w:pPr>
+        <w:jc w:val="center"/>
+        <w:rPr>
+          <w:rFonts w:eastAsiaTheme="minorHAnsi"/>
+          <w:lang w:eastAsia="en-US"/>
+        </w:rPr>
+      </w:pPr>
+      <w:r>
+        <w:rPr>
+          <w:rFonts w:eastAsiaTheme="minorHAnsi"/>
+          <w:noProof/>
+        </w:rPr>
+        <w:drawing>
+          <wp:inline distT="0" distB="0" distL="0" distR="0" wp14:anchorId="1AEAEC3D" wp14:editId="226D0A8B">
+            <wp:extent cx="4871085" cy="1948227"/>
+            <wp:effectExtent l="0" t="0" r="5715" b="0"/>
+            <wp:docPr id="14" name="Obraz 14"/>
+            <wp:cNvGraphicFramePr>
+              <a:graphicFrameLocks xmlns:a="http://schemas.openxmlformats.org/drawingml/2006/main" noChangeAspect="1"/>
+            </wp:cNvGraphicFramePr>
+            <a:graphic xmlns:a="http://schemas.openxmlformats.org/drawingml/2006/main">
+              <a:graphicData uri="http://schemas.openxmlformats.org/drawingml/2006/picture">
+                <pic:pic xmlns:pic="http://schemas.openxmlformats.org/drawingml/2006/picture">
+                  <pic:nvPicPr>
+                    <pic:cNvPr id="0" name=""/>
+                    <pic:cNvPicPr/>
+                  </pic:nvPicPr>
+                  <pic:blipFill>
+                    <a:blip r:embed="rId18"/>
+                    <a:stretch>
+                      <a:fillRect/>
+                    </a:stretch>
+                  </pic:blipFill>
+                  <pic:spPr>
+                    <a:xfrm>
+                      <a:off x="0" y="0"/>
+                      <a:ext cx="4873676" cy="1949263"/>
+                    </a:xfrm>
+                    <a:prstGeom prst="rect">
+                      <a:avLst/>
+                    </a:prstGeom>
+                  </pic:spPr>
+                </pic:pic>
+              </a:graphicData>
+            </a:graphic>
+          </wp:inline>
+        </w:drawing>
+      </w:r>
+    </w:p>
+    <w:p>
+      <w:pPr>
+        <w:rPr>
+          <w:rFonts w:eastAsiaTheme="minorHAnsi"/>
+          <w:lang w:eastAsia="en-US"/>
+        </w:rPr>
+      </w:pPr>
+    </w:p>
+    <w:p>
+      <w:pPr>
+        <w:rPr>
+          <w:rFonts w:eastAsiaTheme="minorHAnsi"/>
+          <w:lang w:eastAsia="en-US"/>
+        </w:rPr>
+      </w:pPr>
+      <w:r>
+        <w:rPr>
+          <w:rFonts w:eastAsiaTheme="minorHAnsi"/>
+          <w:lang w:eastAsia="en-US"/>
+        </w:rPr>
+        <w:t>Na, przykład po wprowadzeniu wartości „</w:t>
+      </w:r>
+      <w:r>
+        <w:rPr>
+          <w:rFonts w:eastAsiaTheme="minorHAnsi"/>
+          <w:lang w:eastAsia="en-US"/>
+        </w:rPr>
+        <w:t>1: 07.00,2: 07.15,3: 07.30</w:t>
+      </w:r>
+      <w:r>
+        <w:rPr>
+          <w:rFonts w:eastAsiaTheme="minorHAnsi"/>
+          <w:lang w:eastAsia="en-US"/>
+        </w:rPr>
+        <w:t>”, siatka godzinowa będzie wyglądać tak:</w:t>
+      </w:r>
+    </w:p>
+    <w:p>
+      <w:pPr>
+        <w:rPr>
+          <w:rFonts w:eastAsiaTheme="minorHAnsi"/>
+          <w:lang w:eastAsia="en-US"/>
+        </w:rPr>
+      </w:pPr>
+    </w:p>
+    <w:tbl>
+      <w:tblPr>
+        <w:tblStyle w:val="Tabela-Siatka"/>
+        <w:tblW w:w="0" w:type="auto"/>
+        <w:tblLook w:val="04A0" w:firstRow="1" w:lastRow="0" w:firstColumn="1" w:lastColumn="0" w:noHBand="0" w:noVBand="1"/>
+      </w:tblPr>
+      <w:tblGrid>
+        <w:gridCol w:w="4960"/>
+        <w:gridCol w:w="4960"/>
+      </w:tblGrid>
+      <w:tr>
+        <w:tc>
+          <w:tcPr>
+            <w:tcW w:w="4960" w:type="dxa"/>
+          </w:tcPr>
+          <w:p>
+            <w:pPr>
+              <w:rPr>
+                <w:rFonts w:eastAsiaTheme="minorHAnsi"/>
+                <w:lang w:eastAsia="en-US"/>
+              </w:rPr>
+            </w:pPr>
+            <w:r>
+              <w:rPr>
+                <w:rFonts w:eastAsiaTheme="minorHAnsi"/>
+                <w:lang w:eastAsia="en-US"/>
+              </w:rPr>
+              <w:t xml:space="preserve">Wygląd siatki </w:t>
+            </w:r>
+            <w:r>
+              <w:rPr>
+                <w:rFonts w:eastAsiaTheme="minorHAnsi"/>
+                <w:lang w:eastAsia="en-US"/>
+              </w:rPr>
+              <w:t>przed zmianą..</w:t>
+            </w:r>
+          </w:p>
+        </w:tc>
+        <w:tc>
+          <w:tcPr>
+            <w:tcW w:w="4960" w:type="dxa"/>
+          </w:tcPr>
+          <w:p>
+            <w:pPr>
+              <w:rPr>
+                <w:rFonts w:eastAsiaTheme="minorHAnsi"/>
+                <w:lang w:eastAsia="en-US"/>
+              </w:rPr>
+            </w:pPr>
+            <w:r>
+              <w:rPr>
+                <w:rFonts w:eastAsiaTheme="minorHAnsi"/>
+                <w:lang w:eastAsia="en-US"/>
+              </w:rPr>
+              <w:t>..i po wprowadzeniu wartości „</w:t>
+            </w:r>
+            <w:r>
+              <w:rPr>
+                <w:rFonts w:eastAsiaTheme="minorHAnsi"/>
+                <w:lang w:eastAsia="en-US"/>
+              </w:rPr>
+              <w:t>1: 07.00,2: 07.15,3: 07.30</w:t>
+            </w:r>
+            <w:r>
+              <w:rPr>
+                <w:rFonts w:eastAsiaTheme="minorHAnsi"/>
+                <w:lang w:eastAsia="en-US"/>
+              </w:rPr>
+              <w:t>”</w:t>
+            </w:r>
+          </w:p>
+        </w:tc>
+      </w:tr>
+      <w:tr>
+        <w:tc>
+          <w:tcPr>
+            <w:tcW w:w="4960" w:type="dxa"/>
+          </w:tcPr>
+          <w:p>
+            <w:pPr>
+              <w:jc w:val="center"/>
+              <w:rPr>
+                <w:rFonts w:eastAsiaTheme="minorHAnsi"/>
+                <w:lang w:eastAsia="en-US"/>
+              </w:rPr>
+            </w:pPr>
+            <w:r>
+              <w:rPr>
+                <w:rFonts w:eastAsiaTheme="minorHAnsi"/>
+                <w:noProof/>
+              </w:rPr>
+              <w:lastRenderedPageBreak/>
+              <w:drawing>
+                <wp:inline distT="0" distB="0" distL="0" distR="0" wp14:anchorId="5F633F7A" wp14:editId="3FDDC791">
+                  <wp:extent cx="2082800" cy="1756343"/>
+                  <wp:effectExtent l="0" t="0" r="0" b="0"/>
+                  <wp:docPr id="16" name="Obraz 16"/>
+                  <wp:cNvGraphicFramePr>
+                    <a:graphicFrameLocks xmlns:a="http://schemas.openxmlformats.org/drawingml/2006/main" noChangeAspect="1"/>
+                  </wp:cNvGraphicFramePr>
+                  <a:graphic xmlns:a="http://schemas.openxmlformats.org/drawingml/2006/main">
+                    <a:graphicData uri="http://schemas.openxmlformats.org/drawingml/2006/picture">
+                      <pic:pic xmlns:pic="http://schemas.openxmlformats.org/drawingml/2006/picture">
+                        <pic:nvPicPr>
+                          <pic:cNvPr id="0" name=""/>
+                          <pic:cNvPicPr/>
+                        </pic:nvPicPr>
+                        <pic:blipFill>
+                          <a:blip r:embed="rId19"/>
+                          <a:stretch>
+                            <a:fillRect/>
+                          </a:stretch>
+                        </pic:blipFill>
+                        <pic:spPr>
+                          <a:xfrm>
+                            <a:off x="0" y="0"/>
+                            <a:ext cx="2082018" cy="1755684"/>
+                          </a:xfrm>
+                          <a:prstGeom prst="rect">
+                            <a:avLst/>
+                          </a:prstGeom>
+                        </pic:spPr>
+                      </pic:pic>
+                    </a:graphicData>
+                  </a:graphic>
+                </wp:inline>
+              </w:drawing>
+            </w:r>
+          </w:p>
+        </w:tc>
+        <w:tc>
+          <w:tcPr>
+            <w:tcW w:w="4960" w:type="dxa"/>
+          </w:tcPr>
+          <w:p>
+            <w:pPr>
+              <w:jc w:val="center"/>
+              <w:rPr>
+                <w:rFonts w:eastAsiaTheme="minorHAnsi"/>
+                <w:lang w:eastAsia="en-US"/>
+              </w:rPr>
+            </w:pPr>
+            <w:r>
+              <w:rPr>
+                <w:rFonts w:eastAsiaTheme="minorHAnsi"/>
+                <w:noProof/>
+              </w:rPr>
+              <w:drawing>
+                <wp:inline distT="0" distB="0" distL="0" distR="0" wp14:anchorId="7FE3DB9B" wp14:editId="636CD892">
+                  <wp:extent cx="2000249" cy="1723486"/>
+                  <wp:effectExtent l="0" t="0" r="635" b="0"/>
+                  <wp:docPr id="15" name="Obraz 15"/>
+                  <wp:cNvGraphicFramePr>
+                    <a:graphicFrameLocks xmlns:a="http://schemas.openxmlformats.org/drawingml/2006/main" noChangeAspect="1"/>
+                  </wp:cNvGraphicFramePr>
+                  <a:graphic xmlns:a="http://schemas.openxmlformats.org/drawingml/2006/main">
+                    <a:graphicData uri="http://schemas.openxmlformats.org/drawingml/2006/picture">
+                      <pic:pic xmlns:pic="http://schemas.openxmlformats.org/drawingml/2006/picture">
+                        <pic:nvPicPr>
+                          <pic:cNvPr id="0" name=""/>
+                          <pic:cNvPicPr/>
+                        </pic:nvPicPr>
+                        <pic:blipFill>
+                          <a:blip r:embed="rId20"/>
+                          <a:stretch>
+                            <a:fillRect/>
+                          </a:stretch>
+                        </pic:blipFill>
+                        <pic:spPr>
+                          <a:xfrm>
+                            <a:off x="0" y="0"/>
+                            <a:ext cx="2001588" cy="1724640"/>
+                          </a:xfrm>
+                          <a:prstGeom prst="rect">
+                            <a:avLst/>
+                          </a:prstGeom>
+                        </pic:spPr>
+                      </pic:pic>
+                    </a:graphicData>
+                  </a:graphic>
+                </wp:inline>
+              </w:drawing>
+            </w:r>
+          </w:p>
+        </w:tc>
+      </w:tr>
+    </w:tbl>
+    <w:p>
+      <w:pPr>
+        <w:rPr>
+          <w:rFonts w:eastAsiaTheme="minorHAnsi"/>
+          <w:lang w:eastAsia="en-US"/>
+        </w:rPr>
+      </w:pPr>
+    </w:p>
+    <w:p>
+      <w:pPr>
+        <w:rPr>
+          <w:rFonts w:eastAsiaTheme="minorHAnsi"/>
+          <w:lang w:eastAsia="en-US"/>
+        </w:rPr>
+      </w:pPr>
+      <w:r>
+        <w:rPr>
+          <w:rFonts w:eastAsiaTheme="minorHAnsi"/>
+          <w:lang w:eastAsia="en-US"/>
+        </w:rPr>
+        <w:t>Etykiety są widoczne po wybraniu semestru, d</w:t>
+      </w:r>
+      <w:r>
+        <w:rPr>
+          <w:rFonts w:eastAsiaTheme="minorHAnsi"/>
+          <w:lang w:eastAsia="en-US"/>
+        </w:rPr>
+        <w:t xml:space="preserve">la którego zostały wprowadzone </w:t>
+      </w:r>
+      <w:r>
+        <w:rPr>
+          <w:rFonts w:eastAsiaTheme="minorHAnsi"/>
+          <w:lang w:eastAsia="en-US"/>
+        </w:rPr>
+        <w:t>to znaczy, gdy wybierzemy inny semestr, bez własnych etykiet, po prostu zostaną wyświetlo</w:t>
+      </w:r>
+      <w:r>
+        <w:rPr>
+          <w:rFonts w:eastAsiaTheme="minorHAnsi"/>
+          <w:lang w:eastAsia="en-US"/>
+        </w:rPr>
+        <w:t>ne etykiety z siatki godzinowej</w:t>
+      </w:r>
+      <w:bookmarkStart w:id="5" w:name="_GoBack"/>
+      <w:bookmarkEnd w:id="5"/>
+      <w:r>
+        <w:rPr>
+          <w:rFonts w:eastAsiaTheme="minorHAnsi"/>
+          <w:lang w:eastAsia="en-US"/>
+        </w:rPr>
+        <w:t>.</w:t>
+      </w:r>
+    </w:p>
     <w:p/>
     <w:p>
       <w:r>
-        <w:t>Aby zobaczyć opisane zmiany, należy pobrać najnowszą wersję Aplikacji.</w:t>
+        <w:t>Aby zobaczyć opisane zmiany, należy pobrać najnowszą wersję Aplikacji</w:t>
+      </w:r>
+      <w:r>
+        <w:t>, w wersji co najmniej 2025.05.18</w:t>
+      </w:r>
+      <w:r>
+        <w:t>.</w:t>
       </w:r>
     </w:p>
     <w:p/>
     <w:p/>
     <w:sectPr>
-      <w:headerReference w:type="default" r:id="rId17"/>
-      <w:footerReference w:type="default" r:id="rId18"/>
+      <w:headerReference w:type="default" r:id="rId21"/>
+      <w:footerReference w:type="default" r:id="rId22"/>
       <w:type w:val="continuous"/>
       <w:pgSz w:w="11906" w:h="16838"/>
       <w:pgMar w:top="957" w:right="1133" w:bottom="1418" w:left="993" w:header="142" w:footer="0" w:gutter="0"/>
@@ -1086,7 +1619,7 @@
           <w:rPr>
             <w:noProof/>
           </w:rPr>
-          <w:t>1</w:t>
+          <w:t>6</w:t>
         </w:r>
         <w:r>
           <w:fldChar w:fldCharType="end"/>
@@ -7220,7 +7753,7 @@
 </file>
 
 <file path=customXml/itemProps1.xml><?xml version="1.0" encoding="utf-8"?>
-<ds:datastoreItem xmlns:ds="http://schemas.openxmlformats.org/officeDocument/2006/customXml" ds:itemID="{9B3E082D-1F5C-4CB6-BFD9-CAA4BF87203F}">
+<ds:datastoreItem xmlns:ds="http://schemas.openxmlformats.org/officeDocument/2006/customXml" ds:itemID="{594714C5-8071-40DD-8D36-5C98843EE2FB}">
   <ds:schemaRefs>
     <ds:schemaRef ds:uri="http://schemas.openxmlformats.org/officeDocument/2006/bibliography"/>
   </ds:schemaRefs>
